--- a/Final/report_japanese.docx
+++ b/Final/report_japanese.docx
@@ -70,8 +70,6 @@
         </w:rPr>
         <w:t>佐藤駿</w:t>
       </w:r>
-      <w:bookmarkStart w:id="0" w:name="_GoBack"/>
-      <w:bookmarkEnd w:id="0"/>
       <w:r>
         <w:rPr>
           <w:rFonts w:hint="eastAsia"/>
@@ -633,6 +631,7 @@
       <w:pPr>
         <w:jc w:val="center"/>
         <w:rPr>
+          <w:rFonts w:hint="eastAsia"/>
           <w:b/>
         </w:rPr>
       </w:pPr>
@@ -662,11 +661,6 @@
         </w:rPr>
         <w:t>グラフの全体図</w:t>
       </w:r>
-    </w:p>
-    <w:p>
-      <w:pPr>
-        <w:ind w:firstLineChars="100" w:firstLine="210"/>
-      </w:pPr>
     </w:p>
     <w:p>
       <w:pPr>
@@ -685,6 +679,7 @@
           <w:rFonts w:asciiTheme="minorHAnsi" w:eastAsiaTheme="minorHAnsi" w:hAnsiTheme="minorHAnsi"/>
           <w:b/>
         </w:rPr>
+        <w:lastRenderedPageBreak/>
         <w:t>Result</w:t>
       </w:r>
       <w:r>
@@ -1335,7 +1330,6 @@
         <w:rPr>
           <w:noProof/>
         </w:rPr>
-        <w:lastRenderedPageBreak/>
         <w:drawing>
           <wp:inline distT="0" distB="0" distL="0" distR="0" wp14:anchorId="3010DA47" wp14:editId="7A28FB9D">
             <wp:extent cx="5400040" cy="1666240"/>
@@ -1385,6 +1379,7 @@
           <w:rFonts w:hint="eastAsia"/>
           <w:b/>
         </w:rPr>
+        <w:lastRenderedPageBreak/>
         <w:t>図</w:t>
       </w:r>
       <w:r>
@@ -1745,308 +1740,308 @@
         <w:rPr>
           <w:rFonts w:hint="eastAsia"/>
         </w:rPr>
-        <w:t>都市もベッドタウ</w:t>
+        <w:t>都市もベッドタウンの整備を進め、</w:t>
+      </w:r>
+      <w:r>
+        <w:rPr>
+          <w:rFonts w:hint="eastAsia"/>
+        </w:rPr>
+        <w:t>住みやすい環境を作</w:t>
+      </w:r>
+      <w:r>
+        <w:rPr>
+          <w:rFonts w:hint="eastAsia"/>
+        </w:rPr>
+        <w:t>る事が大切であると考える</w:t>
+      </w:r>
+      <w:r>
+        <w:rPr>
+          <w:rFonts w:hint="eastAsia"/>
+        </w:rPr>
+        <w:t>。</w:t>
+      </w:r>
+      <w:r>
+        <w:rPr>
+          <w:rFonts w:hint="eastAsia"/>
+        </w:rPr>
+        <w:t>東京都</w:t>
+      </w:r>
+      <w:r>
+        <w:rPr>
+          <w:rFonts w:hint="eastAsia"/>
+        </w:rPr>
+        <w:t>周辺はベッドタウン</w:t>
+      </w:r>
+      <w:r>
+        <w:rPr>
+          <w:rFonts w:hint="eastAsia"/>
+        </w:rPr>
+        <w:t>が発達しており、人口</w:t>
+      </w:r>
+      <w:r>
+        <w:rPr>
+          <w:rFonts w:hint="eastAsia"/>
+        </w:rPr>
+        <w:t>の多い県がいくつかあるが、</w:t>
+      </w:r>
+      <w:r>
+        <w:rPr>
+          <w:rFonts w:hint="eastAsia"/>
+        </w:rPr>
+        <w:t>その</w:t>
+      </w:r>
+      <w:r>
+        <w:rPr>
+          <w:rFonts w:hint="eastAsia"/>
+        </w:rPr>
+        <w:t>他の都市部では</w:t>
+      </w:r>
+      <w:r>
+        <w:rPr>
+          <w:rFonts w:hint="eastAsia"/>
+        </w:rPr>
+        <w:t>その都市のみ人口が多く、</w:t>
+      </w:r>
+      <w:r>
+        <w:rPr>
+          <w:rFonts w:hint="eastAsia"/>
+        </w:rPr>
+        <w:t>周囲の</w:t>
+      </w:r>
+      <w:r>
+        <w:rPr>
+          <w:rFonts w:hint="eastAsia"/>
+        </w:rPr>
+        <w:t>県</w:t>
+      </w:r>
+      <w:r>
+        <w:rPr>
+          <w:rFonts w:hint="eastAsia"/>
+        </w:rPr>
+        <w:t>の</w:t>
+      </w:r>
+      <w:r>
+        <w:rPr>
+          <w:rFonts w:hint="eastAsia"/>
+        </w:rPr>
+        <w:t>発展</w:t>
+      </w:r>
+      <w:r>
+        <w:rPr>
+          <w:rFonts w:hint="eastAsia"/>
+        </w:rPr>
+        <w:t>が遅れてい</w:t>
+      </w:r>
+      <w:r>
+        <w:rPr>
+          <w:rFonts w:hint="eastAsia"/>
+        </w:rPr>
+        <w:t>る</w:t>
+      </w:r>
+      <w:r>
+        <w:rPr>
+          <w:rFonts w:hint="eastAsia"/>
+        </w:rPr>
+        <w:t>と</w:t>
+      </w:r>
+      <w:r>
+        <w:rPr>
+          <w:rFonts w:hint="eastAsia"/>
+        </w:rPr>
+        <w:t>思われる。</w:t>
+      </w:r>
+      <w:r>
+        <w:rPr>
+          <w:rFonts w:hint="eastAsia"/>
+        </w:rPr>
+        <w:t>都市部から人を受け入れやすいように</w:t>
+      </w:r>
+      <w:r>
+        <w:rPr>
+          <w:rFonts w:hint="eastAsia"/>
+        </w:rPr>
+        <w:t>交通機関などの</w:t>
+      </w:r>
+      <w:r>
+        <w:rPr>
+          <w:rFonts w:hint="eastAsia"/>
+        </w:rPr>
+        <w:t>整備を行う事で、</w:t>
+      </w:r>
+      <w:r>
+        <w:rPr>
+          <w:rFonts w:hint="eastAsia"/>
+        </w:rPr>
+        <w:t>若い働き盛りの人を増やす</w:t>
+      </w:r>
+      <w:r>
+        <w:rPr>
+          <w:rFonts w:hint="eastAsia"/>
+        </w:rPr>
+        <w:t>ことで出生率の増加を</w:t>
+      </w:r>
+      <w:r>
+        <w:rPr>
+          <w:rFonts w:hint="eastAsia"/>
+        </w:rPr>
+        <w:t>見込む。</w:t>
+      </w:r>
+      <w:r>
+        <w:rPr>
+          <w:rFonts w:hint="eastAsia"/>
+        </w:rPr>
+        <w:t>都市部に隣接しない</w:t>
+      </w:r>
+      <w:r>
+        <w:rPr>
+          <w:rFonts w:hint="eastAsia"/>
+        </w:rPr>
+        <w:t>地方では</w:t>
+      </w:r>
+      <w:r>
+        <w:rPr>
+          <w:rFonts w:hint="eastAsia"/>
+        </w:rPr>
+        <w:t>面積の</w:t>
+      </w:r>
+      <w:r>
+        <w:rPr>
+          <w:rFonts w:hint="eastAsia"/>
+        </w:rPr>
+        <w:t>広い県も</w:t>
+      </w:r>
+      <w:r>
+        <w:rPr>
+          <w:rFonts w:hint="eastAsia"/>
+        </w:rPr>
+        <w:t>多いため、土地の活用がキーになると</w:t>
+      </w:r>
+      <w:r>
+        <w:rPr>
+          <w:rFonts w:hint="eastAsia"/>
+        </w:rPr>
+        <w:t>考えられる。</w:t>
+      </w:r>
+      <w:r>
+        <w:rPr>
+          <w:rFonts w:hint="eastAsia"/>
+        </w:rPr>
+        <w:t>広大な土地を活用した</w:t>
+      </w:r>
+      <w:r>
+        <w:rPr>
+          <w:rFonts w:hint="eastAsia"/>
+        </w:rPr>
+        <w:t>仕事</w:t>
+      </w:r>
+      <w:r>
+        <w:rPr>
+          <w:rFonts w:hint="eastAsia"/>
+        </w:rPr>
+        <w:t>を増やし</w:t>
+      </w:r>
+      <w:r>
+        <w:rPr>
+          <w:rFonts w:hint="eastAsia"/>
+        </w:rPr>
+        <w:t>たり、</w:t>
+      </w:r>
+      <w:r>
+        <w:rPr>
+          <w:rFonts w:hint="eastAsia"/>
+        </w:rPr>
+        <w:t>都心に比べて</w:t>
+      </w:r>
+      <w:r>
+        <w:rPr>
+          <w:rFonts w:hint="eastAsia"/>
+        </w:rPr>
+        <w:t>広い土地</w:t>
+      </w:r>
+      <w:r>
+        <w:rPr>
+          <w:rFonts w:hint="eastAsia"/>
+        </w:rPr>
+        <w:t>に住めるというメリットを前面に押し出し</w:t>
+      </w:r>
+      <w:r>
+        <w:rPr>
+          <w:rFonts w:hint="eastAsia"/>
+        </w:rPr>
+        <w:t>支援する事で、</w:t>
+      </w:r>
+      <w:r>
+        <w:rPr>
+          <w:rFonts w:hint="eastAsia"/>
+        </w:rPr>
+        <w:t>若い人</w:t>
+      </w:r>
+      <w:r>
+        <w:rPr>
+          <w:rFonts w:hint="eastAsia"/>
+        </w:rPr>
+        <w:t>の流入を見込む。</w:t>
+      </w:r>
+      <w:r>
+        <w:rPr>
+          <w:rFonts w:hint="eastAsia"/>
+        </w:rPr>
+        <w:t>都心だと</w:t>
+      </w:r>
+      <w:r>
+        <w:rPr>
+          <w:rFonts w:hint="eastAsia"/>
+        </w:rPr>
+        <w:t>子供が増えると</w:t>
+      </w:r>
+      <w:r>
+        <w:rPr>
+          <w:rFonts w:hint="eastAsia"/>
+        </w:rPr>
+        <w:t>家が狭かったり</w:t>
+      </w:r>
+      <w:r>
+        <w:rPr>
+          <w:rFonts w:hint="eastAsia"/>
+        </w:rPr>
+        <w:t>、</w:t>
+      </w:r>
+      <w:r>
+        <w:rPr>
+          <w:rFonts w:hint="eastAsia"/>
+        </w:rPr>
+        <w:t>物価が高</w:t>
+      </w:r>
+      <w:r>
+        <w:rPr>
+          <w:rFonts w:hint="eastAsia"/>
+        </w:rPr>
+        <w:t>かったり</w:t>
+      </w:r>
+      <w:r>
+        <w:rPr>
+          <w:rFonts w:hint="eastAsia"/>
+        </w:rPr>
+        <w:t>など問題が増えてくるが、</w:t>
+      </w:r>
+      <w:r>
+        <w:rPr>
+          <w:rFonts w:hint="eastAsia"/>
+        </w:rPr>
+        <w:t>地方だと</w:t>
+      </w:r>
+      <w:r>
+        <w:rPr>
+          <w:rFonts w:hint="eastAsia"/>
+        </w:rPr>
+        <w:t>抑えられるためその辺りは</w:t>
       </w:r>
       <w:r>
         <w:rPr>
           <w:rFonts w:hint="eastAsia"/>
         </w:rPr>
         <w:lastRenderedPageBreak/>
-        <w:t>ンの整備を進め、</w:t>
-      </w:r>
-      <w:r>
-        <w:rPr>
-          <w:rFonts w:hint="eastAsia"/>
-        </w:rPr>
-        <w:t>住みやすい環境を作</w:t>
-      </w:r>
-      <w:r>
-        <w:rPr>
-          <w:rFonts w:hint="eastAsia"/>
-        </w:rPr>
-        <w:t>る事が大切であると考える</w:t>
-      </w:r>
-      <w:r>
-        <w:rPr>
-          <w:rFonts w:hint="eastAsia"/>
-        </w:rPr>
-        <w:t>。</w:t>
-      </w:r>
-      <w:r>
-        <w:rPr>
-          <w:rFonts w:hint="eastAsia"/>
-        </w:rPr>
-        <w:t>東京都</w:t>
-      </w:r>
-      <w:r>
-        <w:rPr>
-          <w:rFonts w:hint="eastAsia"/>
-        </w:rPr>
-        <w:t>周辺はベッドタウン</w:t>
-      </w:r>
-      <w:r>
-        <w:rPr>
-          <w:rFonts w:hint="eastAsia"/>
-        </w:rPr>
-        <w:t>が発達しており、人口</w:t>
-      </w:r>
-      <w:r>
-        <w:rPr>
-          <w:rFonts w:hint="eastAsia"/>
-        </w:rPr>
-        <w:t>の多い県がいくつかあるが、</w:t>
-      </w:r>
-      <w:r>
-        <w:rPr>
-          <w:rFonts w:hint="eastAsia"/>
-        </w:rPr>
-        <w:t>その</w:t>
-      </w:r>
-      <w:r>
-        <w:rPr>
-          <w:rFonts w:hint="eastAsia"/>
-        </w:rPr>
-        <w:t>他の都市部では</w:t>
-      </w:r>
-      <w:r>
-        <w:rPr>
-          <w:rFonts w:hint="eastAsia"/>
-        </w:rPr>
-        <w:t>その都市のみ人口が多く、</w:t>
-      </w:r>
-      <w:r>
-        <w:rPr>
-          <w:rFonts w:hint="eastAsia"/>
-        </w:rPr>
-        <w:t>周囲の</w:t>
-      </w:r>
-      <w:r>
-        <w:rPr>
-          <w:rFonts w:hint="eastAsia"/>
-        </w:rPr>
-        <w:t>県</w:t>
-      </w:r>
-      <w:r>
-        <w:rPr>
-          <w:rFonts w:hint="eastAsia"/>
-        </w:rPr>
-        <w:t>の</w:t>
-      </w:r>
-      <w:r>
-        <w:rPr>
-          <w:rFonts w:hint="eastAsia"/>
-        </w:rPr>
-        <w:t>発展</w:t>
-      </w:r>
-      <w:r>
-        <w:rPr>
-          <w:rFonts w:hint="eastAsia"/>
-        </w:rPr>
-        <w:t>が遅れてい</w:t>
-      </w:r>
-      <w:r>
-        <w:rPr>
-          <w:rFonts w:hint="eastAsia"/>
-        </w:rPr>
-        <w:t>る</w:t>
-      </w:r>
-      <w:r>
-        <w:rPr>
-          <w:rFonts w:hint="eastAsia"/>
-        </w:rPr>
-        <w:t>と</w:t>
-      </w:r>
-      <w:r>
-        <w:rPr>
-          <w:rFonts w:hint="eastAsia"/>
-        </w:rPr>
-        <w:t>思われる。</w:t>
-      </w:r>
-      <w:r>
-        <w:rPr>
-          <w:rFonts w:hint="eastAsia"/>
-        </w:rPr>
-        <w:t>都市部から人を受け入れやすいように</w:t>
-      </w:r>
-      <w:r>
-        <w:rPr>
-          <w:rFonts w:hint="eastAsia"/>
-        </w:rPr>
-        <w:t>交通機関などの</w:t>
-      </w:r>
-      <w:r>
-        <w:rPr>
-          <w:rFonts w:hint="eastAsia"/>
-        </w:rPr>
-        <w:t>整備を行う事で、</w:t>
-      </w:r>
-      <w:r>
-        <w:rPr>
-          <w:rFonts w:hint="eastAsia"/>
-        </w:rPr>
-        <w:t>若い働き盛りの人を増やす</w:t>
-      </w:r>
-      <w:r>
-        <w:rPr>
-          <w:rFonts w:hint="eastAsia"/>
-        </w:rPr>
-        <w:t>ことで出生率の増加を</w:t>
-      </w:r>
-      <w:r>
-        <w:rPr>
-          <w:rFonts w:hint="eastAsia"/>
-        </w:rPr>
-        <w:t>見込む。</w:t>
-      </w:r>
-      <w:r>
-        <w:rPr>
-          <w:rFonts w:hint="eastAsia"/>
-        </w:rPr>
-        <w:t>都市部に隣接しない</w:t>
-      </w:r>
-      <w:r>
-        <w:rPr>
-          <w:rFonts w:hint="eastAsia"/>
-        </w:rPr>
-        <w:t>地方では</w:t>
-      </w:r>
-      <w:r>
-        <w:rPr>
-          <w:rFonts w:hint="eastAsia"/>
-        </w:rPr>
-        <w:t>面積の</w:t>
-      </w:r>
-      <w:r>
-        <w:rPr>
-          <w:rFonts w:hint="eastAsia"/>
-        </w:rPr>
-        <w:t>広い県も</w:t>
-      </w:r>
-      <w:r>
-        <w:rPr>
-          <w:rFonts w:hint="eastAsia"/>
-        </w:rPr>
-        <w:t>多いため、土地の活用がキーになると</w:t>
-      </w:r>
-      <w:r>
-        <w:rPr>
-          <w:rFonts w:hint="eastAsia"/>
-        </w:rPr>
-        <w:t>考えられる。</w:t>
-      </w:r>
-      <w:r>
-        <w:rPr>
-          <w:rFonts w:hint="eastAsia"/>
-        </w:rPr>
-        <w:t>広大な土地を活用した</w:t>
-      </w:r>
-      <w:r>
-        <w:rPr>
-          <w:rFonts w:hint="eastAsia"/>
-        </w:rPr>
-        <w:t>仕事</w:t>
-      </w:r>
-      <w:r>
-        <w:rPr>
-          <w:rFonts w:hint="eastAsia"/>
-        </w:rPr>
-        <w:t>を増やし</w:t>
-      </w:r>
-      <w:r>
-        <w:rPr>
-          <w:rFonts w:hint="eastAsia"/>
-        </w:rPr>
-        <w:t>たり、</w:t>
-      </w:r>
-      <w:r>
-        <w:rPr>
-          <w:rFonts w:hint="eastAsia"/>
-        </w:rPr>
-        <w:t>都心に比べて</w:t>
-      </w:r>
-      <w:r>
-        <w:rPr>
-          <w:rFonts w:hint="eastAsia"/>
-        </w:rPr>
-        <w:t>広い土地</w:t>
-      </w:r>
-      <w:r>
-        <w:rPr>
-          <w:rFonts w:hint="eastAsia"/>
-        </w:rPr>
-        <w:t>に住めるというメリットを前面に押し出し</w:t>
-      </w:r>
-      <w:r>
-        <w:rPr>
-          <w:rFonts w:hint="eastAsia"/>
-        </w:rPr>
-        <w:t>支援する事で、</w:t>
-      </w:r>
-      <w:r>
-        <w:rPr>
-          <w:rFonts w:hint="eastAsia"/>
-        </w:rPr>
-        <w:t>若い人</w:t>
-      </w:r>
-      <w:r>
-        <w:rPr>
-          <w:rFonts w:hint="eastAsia"/>
-        </w:rPr>
-        <w:t>の流入を見込む。</w:t>
-      </w:r>
-      <w:r>
-        <w:rPr>
-          <w:rFonts w:hint="eastAsia"/>
-        </w:rPr>
-        <w:t>都心だと</w:t>
-      </w:r>
-      <w:r>
-        <w:rPr>
-          <w:rFonts w:hint="eastAsia"/>
-        </w:rPr>
-        <w:t>子供が増えると</w:t>
-      </w:r>
-      <w:r>
-        <w:rPr>
-          <w:rFonts w:hint="eastAsia"/>
-        </w:rPr>
-        <w:t>家が狭かったり</w:t>
-      </w:r>
-      <w:r>
-        <w:rPr>
-          <w:rFonts w:hint="eastAsia"/>
-        </w:rPr>
-        <w:t>、</w:t>
-      </w:r>
-      <w:r>
-        <w:rPr>
-          <w:rFonts w:hint="eastAsia"/>
-        </w:rPr>
-        <w:t>物価が高</w:t>
-      </w:r>
-      <w:r>
-        <w:rPr>
-          <w:rFonts w:hint="eastAsia"/>
-        </w:rPr>
-        <w:t>かったり</w:t>
-      </w:r>
-      <w:r>
-        <w:rPr>
-          <w:rFonts w:hint="eastAsia"/>
-        </w:rPr>
-        <w:t>など問題が増えてくるが、</w:t>
-      </w:r>
-      <w:r>
-        <w:rPr>
-          <w:rFonts w:hint="eastAsia"/>
-        </w:rPr>
-        <w:t>地方だと</w:t>
-      </w:r>
-      <w:r>
-        <w:rPr>
-          <w:rFonts w:hint="eastAsia"/>
-        </w:rPr>
-        <w:t>抑えられるためその辺りは有利だろう。</w:t>
+        <w:t>有利だろう。</w:t>
       </w:r>
       <w:r>
         <w:rPr>
@@ -2260,7 +2255,18 @@
         <w:rPr>
           <w:rFonts w:hint="eastAsia"/>
         </w:rPr>
-        <w:t>いずれにせよ、出生率が2を超える県が存在しないため、</w:t>
+        <w:t>いずれにせよ、出生率が</w:t>
+      </w:r>
+      <w:r>
+        <w:t>2</w:t>
+      </w:r>
+      <w:bookmarkStart w:id="0" w:name="_GoBack"/>
+      <w:bookmarkEnd w:id="0"/>
+      <w:r>
+        <w:rPr>
+          <w:rFonts w:hint="eastAsia"/>
+        </w:rPr>
+        <w:t>を超える県が存在しないため、</w:t>
       </w:r>
       <w:r>
         <w:rPr>
@@ -2268,6 +2274,13 @@
         </w:rPr>
         <w:t>少子高齢化が進むことは明白であり、対策が必要である。</w:t>
       </w:r>
+    </w:p>
+    <w:p>
+      <w:pPr>
+        <w:rPr>
+          <w:rFonts w:hint="eastAsia"/>
+        </w:rPr>
+      </w:pPr>
     </w:p>
     <w:p>
       <w:pPr>
@@ -2299,21 +2312,26 @@
         <w:ind w:leftChars="0"/>
       </w:pPr>
       <w:r>
-        <w:t>Data of Minimum wage</w:t>
+        <w:t xml:space="preserve">Data of </w:t>
+      </w:r>
+      <w:r>
+        <w:t>Birthrate</w:t>
       </w:r>
     </w:p>
     <w:p>
+      <w:pPr>
+        <w:rPr>
+          <w:rFonts w:hint="eastAsia"/>
+        </w:rPr>
+      </w:pPr>
       <w:hyperlink r:id="rId12" w:history="1">
         <w:r>
           <w:rPr>
             <w:rStyle w:val="ae"/>
           </w:rPr>
-          <w:t>https://www.mhlw.go.jp/stf/seisakunitsuite/bunya/koyou_roudou/roudoukijun/minimumichiran/</w:t>
+          <w:t>https://www.mhlw.go.jp/toukei/saikin/hw/jinkou/suii09/brth4.html</w:t>
         </w:r>
       </w:hyperlink>
-      <w:r>
-        <w:t xml:space="preserve"> </w:t>
-      </w:r>
     </w:p>
     <w:p>
       <w:pPr>
@@ -2334,7 +2352,6 @@
     <w:p>
       <w:pPr>
         <w:rPr>
-          <w:rFonts w:hint="eastAsia"/>
           <w:color w:val="0563C1" w:themeColor="hyperlink"/>
           <w:u w:val="single"/>
         </w:rPr>
@@ -2362,11 +2379,6 @@
       </w:r>
     </w:p>
     <w:p>
-      <w:pPr>
-        <w:rPr>
-          <w:rFonts w:hint="eastAsia"/>
-        </w:rPr>
-      </w:pPr>
       <w:hyperlink r:id="rId14" w:history="1">
         <w:r>
           <w:rPr>
